--- a/Birokrasi/Pengajuan Sidang TA/Undangan Ujian TA.docx
+++ b/Birokrasi/Pengajuan Sidang TA/Undangan Ujian TA.docx
@@ -296,6 +296,9 @@
         </w:tabs>
         <w:spacing w:line="276" w:lineRule="auto"/>
         <w:ind w:left="567"/>
+        <w:rPr>
+          <w:lang w:val="en-US"/>
+        </w:rPr>
       </w:pPr>
       <w:r>
         <w:t>Penguji 1</w:t>
@@ -306,6 +309,12 @@
       <w:r>
         <w:tab/>
         <w:t>:</w:t>
+      </w:r>
+      <w:r>
+        <w:rPr>
+          <w:lang w:val="en-US"/>
+        </w:rPr>
+        <w:t xml:space="preserve"> </w:t>
       </w:r>
     </w:p>
     <w:p>
@@ -315,6 +324,9 @@
         </w:tabs>
         <w:spacing w:line="276" w:lineRule="auto"/>
         <w:ind w:left="567"/>
+        <w:rPr>
+          <w:lang w:val="en-US"/>
+        </w:rPr>
       </w:pPr>
       <w:r>
         <w:t>Penguji 2</w:t>
@@ -325,6 +337,12 @@
       <w:r>
         <w:tab/>
         <w:t>:</w:t>
+      </w:r>
+      <w:r>
+        <w:rPr>
+          <w:lang w:val="en-US"/>
+        </w:rPr>
+        <w:t xml:space="preserve"> </w:t>
       </w:r>
     </w:p>
     <w:p>
@@ -334,6 +352,9 @@
         </w:tabs>
         <w:spacing w:line="276" w:lineRule="auto"/>
         <w:ind w:left="567"/>
+        <w:rPr>
+          <w:lang w:val="en-US"/>
+        </w:rPr>
       </w:pPr>
       <w:r>
         <w:t>Pendamping</w:t>
@@ -344,6 +365,12 @@
       <w:r>
         <w:tab/>
         <w:t>:</w:t>
+      </w:r>
+      <w:r>
+        <w:rPr>
+          <w:lang w:val="en-US"/>
+        </w:rPr>
+        <w:t xml:space="preserve"> </w:t>
       </w:r>
     </w:p>
     <w:p>
@@ -353,6 +380,9 @@
         </w:tabs>
         <w:spacing w:line="276" w:lineRule="auto"/>
         <w:ind w:left="567"/>
+        <w:rPr>
+          <w:lang w:val="en-US"/>
+        </w:rPr>
       </w:pPr>
     </w:p>
     <w:p>
@@ -391,9 +421,36 @@
         <w:spacing w:line="276" w:lineRule="auto"/>
         <w:ind w:left="2160" w:firstLine="720"/>
         <w:jc w:val="center"/>
-      </w:pPr>
-      <w:r>
-        <w:t xml:space="preserve">       Semarang,</w:t>
+        <w:rPr>
+          <w:lang w:val="en-US"/>
+        </w:rPr>
+      </w:pPr>
+      <w:r>
+        <w:t xml:space="preserve">       </w:t>
+      </w:r>
+      <w:r>
+        <w:tab/>
+      </w:r>
+      <w:r>
+        <w:tab/>
+      </w:r>
+      <w:r>
+        <w:tab/>
+      </w:r>
+      <w:r>
+        <w:tab/>
+      </w:r>
+      <w:r>
+        <w:t>Semarang,</w:t>
+      </w:r>
+      <w:r>
+        <w:tab/>
+      </w:r>
+      <w:r>
+        <w:rPr>
+          <w:lang w:val="en-US"/>
+        </w:rPr>
+        <w:t xml:space="preserve"> Juni 2023</w:t>
       </w:r>
     </w:p>
     <w:p>
@@ -419,45 +476,46 @@
       </w:r>
       <w:r>
         <w:tab/>
-        <w:t xml:space="preserve"> Koordinator </w:t>
-      </w:r>
-      <w:r>
-        <w:rPr>
-          <w:highlight w:val="yellow"/>
-        </w:rPr>
-        <w:t>Kerja Praktek</w:t>
-      </w:r>
-      <w:r>
-        <w:tab/>
-      </w:r>
-    </w:p>
-    <w:p>
-      <w:pPr>
-        <w:spacing w:line="276" w:lineRule="auto"/>
-      </w:pPr>
-    </w:p>
-    <w:p>
-      <w:pPr>
-        <w:spacing w:line="276" w:lineRule="auto"/>
-      </w:pPr>
-    </w:p>
-    <w:p>
-      <w:pPr>
-        <w:spacing w:line="276" w:lineRule="auto"/>
-      </w:pPr>
-    </w:p>
-    <w:p>
-      <w:pPr>
-        <w:spacing w:line="276" w:lineRule="auto"/>
-      </w:pPr>
-    </w:p>
-    <w:p>
-      <w:r>
-        <w:t xml:space="preserve">Dr. Adian Fatchur Rochim, S.T., M.T., SMIEEE                 </w:t>
-      </w:r>
-      <w:r>
-        <w:tab/>
-        <w:t xml:space="preserve">          Ike Pertiwi Windasari, S.T., M.T.   </w:t>
+      </w:r>
+      <w:r>
+        <w:t xml:space="preserve">Koordinator </w:t>
+      </w:r>
+      <w:r>
+        <w:rPr>
+          <w:lang w:val="en-US"/>
+        </w:rPr>
+        <w:t>Tugas Akhir</w:t>
+      </w:r>
+      <w:r>
+        <w:tab/>
+      </w:r>
+    </w:p>
+    <w:p>
+      <w:pPr>
+        <w:spacing w:line="276" w:lineRule="auto"/>
+      </w:pPr>
+    </w:p>
+    <w:p>
+      <w:pPr>
+        <w:spacing w:line="276" w:lineRule="auto"/>
+      </w:pPr>
+    </w:p>
+    <w:p>
+      <w:pPr>
+        <w:spacing w:line="276" w:lineRule="auto"/>
+      </w:pPr>
+    </w:p>
+    <w:p>
+      <w:pPr>
+        <w:spacing w:line="276" w:lineRule="auto"/>
+      </w:pPr>
+    </w:p>
+    <w:p>
+      <w:r>
+        <w:t xml:space="preserve">Dr. Adian Fatchur Rochim, S.T., M.T., SMIEEE                </w:t>
+      </w:r>
+      <w:r>
+        <w:t>Ilmam Fauzi Hashbil Alim, S.T., M.Kom</w:t>
       </w:r>
     </w:p>
     <w:p>
@@ -477,8 +535,13 @@
         <w:tab/>
       </w:r>
       <w:r>
-        <w:tab/>
-        <w:t xml:space="preserve">  NIP. 198412062010122008</w:t>
+        <w:rPr>
+          <w:lang w:val="en-US"/>
+        </w:rPr>
+        <w:t xml:space="preserve">    </w:t>
+      </w:r>
+      <w:r>
+        <w:t>NIP. H.7.199611182022101001</w:t>
       </w:r>
     </w:p>
     <w:sectPr>
